--- a/PL/informes/ADMSISUO283319PRAC6.docx
+++ b/PL/informes/ADMSISUO283319PRAC6.docx
@@ -1956,7 +1956,10 @@
         </w:rPr>
       </w:pPr>
       <w:r>
-        <w:rPr/>
+        <w:rPr>
+          <w:b/>
+          <w:bCs/>
+        </w:rPr>
         <w:drawing>
           <wp:anchor behindDoc="0" distT="0" distB="0" distL="0" distR="0" simplePos="0" locked="0" layoutInCell="0" allowOverlap="1" relativeHeight="14">
             <wp:simplePos x="0" y="0"/>
@@ -2108,7 +2111,10 @@
         </w:rPr>
       </w:pPr>
       <w:r>
-        <w:rPr/>
+        <w:rPr>
+          <w:b/>
+          <w:bCs/>
+        </w:rPr>
       </w:r>
     </w:p>
     <w:p>
@@ -2196,7 +2202,10 @@
         </w:rPr>
       </w:pPr>
       <w:r>
-        <w:rPr/>
+        <w:rPr>
+          <w:b/>
+          <w:bCs/>
+        </w:rPr>
       </w:r>
     </w:p>
     <w:p>
@@ -2213,7 +2222,10 @@
         </w:rPr>
       </w:pPr>
       <w:r>
-        <w:rPr/>
+        <w:rPr>
+          <w:b/>
+          <w:bCs/>
+        </w:rPr>
       </w:r>
     </w:p>
     <w:p>
@@ -2230,7 +2242,10 @@
         </w:rPr>
       </w:pPr>
       <w:r>
-        <w:rPr/>
+        <w:rPr>
+          <w:b/>
+          <w:bCs/>
+        </w:rPr>
       </w:r>
     </w:p>
     <w:p>
@@ -2247,7 +2262,10 @@
         </w:rPr>
       </w:pPr>
       <w:r>
-        <w:rPr/>
+        <w:rPr>
+          <w:b/>
+          <w:bCs/>
+        </w:rPr>
       </w:r>
     </w:p>
     <w:p>
@@ -2264,7 +2282,10 @@
         </w:rPr>
       </w:pPr>
       <w:r>
-        <w:rPr/>
+        <w:rPr>
+          <w:b/>
+          <w:bCs/>
+        </w:rPr>
       </w:r>
     </w:p>
     <w:p>
@@ -2281,7 +2302,10 @@
         </w:rPr>
       </w:pPr>
       <w:r>
-        <w:rPr/>
+        <w:rPr>
+          <w:b/>
+          <w:bCs/>
+        </w:rPr>
       </w:r>
     </w:p>
     <w:p>
@@ -2298,7 +2322,10 @@
         </w:rPr>
       </w:pPr>
       <w:r>
-        <w:rPr/>
+        <w:rPr>
+          <w:b/>
+          <w:bCs/>
+        </w:rPr>
         <w:drawing>
           <wp:anchor behindDoc="0" distT="0" distB="0" distL="0" distR="0" simplePos="0" locked="0" layoutInCell="0" allowOverlap="1" relativeHeight="18">
             <wp:simplePos x="0" y="0"/>
@@ -2360,7 +2387,10 @@
         </w:rPr>
       </w:pPr>
       <w:r>
-        <w:rPr/>
+        <w:rPr>
+          <w:b/>
+          <w:bCs/>
+        </w:rPr>
         <w:drawing>
           <wp:anchor behindDoc="0" distT="0" distB="0" distL="0" distR="0" simplePos="0" locked="0" layoutInCell="0" allowOverlap="1" relativeHeight="19">
             <wp:simplePos x="0" y="0"/>
@@ -2422,7 +2452,10 @@
         </w:rPr>
       </w:pPr>
       <w:r>
-        <w:rPr/>
+        <w:rPr>
+          <w:b/>
+          <w:bCs/>
+        </w:rPr>
         <w:drawing>
           <wp:anchor behindDoc="0" distT="0" distB="0" distL="0" distR="0" simplePos="0" locked="0" layoutInCell="0" allowOverlap="1" relativeHeight="20">
             <wp:simplePos x="0" y="0"/>
@@ -2484,7 +2517,10 @@
         </w:rPr>
       </w:pPr>
       <w:r>
-        <w:rPr/>
+        <w:rPr>
+          <w:b/>
+          <w:bCs/>
+        </w:rPr>
       </w:r>
     </w:p>
     <w:p>
@@ -2494,14 +2530,18 @@
           <w:ilvl w:val="0"/>
           <w:numId w:val="0"/>
         </w:numPr>
-        <w:rPr>
-          <w:b/>
-          <w:b/>
-          <w:bCs/>
-        </w:rPr>
-      </w:pPr>
-      <w:r>
-        <w:rPr/>
+        <w:ind w:left="0" w:hanging="0"/>
+        <w:rPr>
+          <w:b/>
+          <w:b/>
+          <w:bCs/>
+        </w:rPr>
+      </w:pPr>
+      <w:r>
+        <w:rPr>
+          <w:b/>
+          <w:bCs/>
+        </w:rPr>
       </w:r>
     </w:p>
     <w:p>
@@ -2511,14 +2551,18 @@
           <w:ilvl w:val="0"/>
           <w:numId w:val="0"/>
         </w:numPr>
-        <w:rPr>
-          <w:b/>
-          <w:b/>
-          <w:bCs/>
-        </w:rPr>
-      </w:pPr>
-      <w:r>
-        <w:rPr/>
+        <w:ind w:left="0" w:hanging="0"/>
+        <w:rPr>
+          <w:b/>
+          <w:b/>
+          <w:bCs/>
+        </w:rPr>
+      </w:pPr>
+      <w:r>
+        <w:rPr>
+          <w:b/>
+          <w:bCs/>
+        </w:rPr>
       </w:r>
     </w:p>
     <w:p>
@@ -2528,14 +2572,18 @@
           <w:ilvl w:val="0"/>
           <w:numId w:val="0"/>
         </w:numPr>
-        <w:rPr>
-          <w:b/>
-          <w:b/>
-          <w:bCs/>
-        </w:rPr>
-      </w:pPr>
-      <w:r>
-        <w:rPr/>
+        <w:ind w:left="0" w:hanging="0"/>
+        <w:rPr>
+          <w:b/>
+          <w:b/>
+          <w:bCs/>
+        </w:rPr>
+      </w:pPr>
+      <w:r>
+        <w:rPr>
+          <w:b/>
+          <w:bCs/>
+        </w:rPr>
       </w:r>
     </w:p>
     <w:p>
@@ -2545,14 +2593,18 @@
           <w:ilvl w:val="0"/>
           <w:numId w:val="0"/>
         </w:numPr>
-        <w:rPr>
-          <w:b/>
-          <w:b/>
-          <w:bCs/>
-        </w:rPr>
-      </w:pPr>
-      <w:r>
-        <w:rPr/>
+        <w:ind w:left="0" w:hanging="0"/>
+        <w:rPr>
+          <w:b/>
+          <w:b/>
+          <w:bCs/>
+        </w:rPr>
+      </w:pPr>
+      <w:r>
+        <w:rPr>
+          <w:b/>
+          <w:bCs/>
+        </w:rPr>
       </w:r>
     </w:p>
     <w:p>
@@ -2562,14 +2614,18 @@
           <w:ilvl w:val="0"/>
           <w:numId w:val="0"/>
         </w:numPr>
-        <w:rPr>
-          <w:b/>
-          <w:b/>
-          <w:bCs/>
-        </w:rPr>
-      </w:pPr>
-      <w:r>
-        <w:rPr/>
+        <w:ind w:left="0" w:hanging="0"/>
+        <w:rPr>
+          <w:b/>
+          <w:b/>
+          <w:bCs/>
+        </w:rPr>
+      </w:pPr>
+      <w:r>
+        <w:rPr>
+          <w:b/>
+          <w:bCs/>
+        </w:rPr>
       </w:r>
     </w:p>
     <w:p>
@@ -2579,14 +2635,18 @@
           <w:ilvl w:val="0"/>
           <w:numId w:val="0"/>
         </w:numPr>
-        <w:rPr>
-          <w:b/>
-          <w:b/>
-          <w:bCs/>
-        </w:rPr>
-      </w:pPr>
-      <w:r>
-        <w:rPr/>
+        <w:ind w:left="0" w:hanging="0"/>
+        <w:rPr>
+          <w:b/>
+          <w:b/>
+          <w:bCs/>
+        </w:rPr>
+      </w:pPr>
+      <w:r>
+        <w:rPr>
+          <w:b/>
+          <w:bCs/>
+        </w:rPr>
       </w:r>
     </w:p>
     <w:p>
@@ -2606,20 +2666,16 @@
         <w:rPr/>
         <w:br/>
         <w:br/>
-      </w:r>
-      <w:r>
-        <w:rPr/>
         <w:t>SAMBA</w:t>
       </w:r>
     </w:p>
     <w:p>
       <w:pPr>
-        <w:pStyle w:val="Heading2"/>
+        <w:pStyle w:val="TextBody"/>
         <w:numPr>
           <w:ilvl w:val="0"/>
           <w:numId w:val="1"/>
         </w:numPr>
-        <w:spacing w:before="200" w:after="120"/>
         <w:rPr>
           <w:b/>
           <w:b/>
@@ -2628,6 +2684,275 @@
       </w:pPr>
       <w:r>
         <w:rPr/>
+        <w:t>Se crea la carpeta, un archivo de ejemplo y se ajusta la configuración del SAMBA (recordar reiniciar el servicio):</w:t>
+      </w:r>
+    </w:p>
+    <w:p>
+      <w:pPr>
+        <w:pStyle w:val="TextBody"/>
+        <w:numPr>
+          <w:ilvl w:val="0"/>
+          <w:numId w:val="1"/>
+        </w:numPr>
+        <w:rPr>
+          <w:b/>
+          <w:b/>
+          <w:bCs/>
+        </w:rPr>
+      </w:pPr>
+      <w:r>
+        <w:drawing>
+          <wp:anchor behindDoc="0" distT="0" distB="0" distL="0" distR="0" simplePos="0" locked="0" layoutInCell="0" allowOverlap="1" relativeHeight="21">
+            <wp:simplePos x="0" y="0"/>
+            <wp:positionH relativeFrom="column">
+              <wp:align>center</wp:align>
+            </wp:positionH>
+            <wp:positionV relativeFrom="paragraph">
+              <wp:posOffset>635</wp:posOffset>
+            </wp:positionV>
+            <wp:extent cx="2571750" cy="1323975"/>
+            <wp:effectExtent l="0" t="0" r="0" b="0"/>
+            <wp:wrapSquare wrapText="largest"/>
+            <wp:docPr id="20" name="Image20" descr=""/>
+            <wp:cNvGraphicFramePr>
+              <a:graphicFrameLocks xmlns:a="http://schemas.openxmlformats.org/drawingml/2006/main" noChangeAspect="1"/>
+            </wp:cNvGraphicFramePr>
+            <a:graphic xmlns:a="http://schemas.openxmlformats.org/drawingml/2006/main">
+              <a:graphicData uri="http://schemas.openxmlformats.org/drawingml/2006/picture">
+                <pic:pic xmlns:pic="http://schemas.openxmlformats.org/drawingml/2006/picture">
+                  <pic:nvPicPr>
+                    <pic:cNvPr id="20" name="Image20" descr=""/>
+                    <pic:cNvPicPr>
+                      <a:picLocks noChangeAspect="1" noChangeArrowheads="1"/>
+                    </pic:cNvPicPr>
+                  </pic:nvPicPr>
+                  <pic:blipFill>
+                    <a:blip r:embed="rId21"/>
+                    <a:stretch>
+                      <a:fillRect/>
+                    </a:stretch>
+                  </pic:blipFill>
+                  <pic:spPr bwMode="auto">
+                    <a:xfrm>
+                      <a:off x="0" y="0"/>
+                      <a:ext cx="2571750" cy="1323975"/>
+                    </a:xfrm>
+                    <a:prstGeom prst="rect">
+                      <a:avLst/>
+                    </a:prstGeom>
+                  </pic:spPr>
+                </pic:pic>
+              </a:graphicData>
+            </a:graphic>
+          </wp:anchor>
+        </w:drawing>
+      </w:r>
+      <w:r>
+        <w:rPr/>
+        <w:br/>
+        <w:br/>
+        <w:br/>
+        <w:br/>
+        <w:br/>
+        <w:br/>
+        <w:br/>
+        <w:br/>
+      </w:r>
+      <w:r>
+        <w:rPr/>
+        <w:t>Funciona en WS2022:</w:t>
+      </w:r>
+    </w:p>
+    <w:p>
+      <w:pPr>
+        <w:pStyle w:val="TextBody"/>
+        <w:numPr>
+          <w:ilvl w:val="0"/>
+          <w:numId w:val="1"/>
+        </w:numPr>
+        <w:rPr>
+          <w:b/>
+          <w:b/>
+          <w:bCs/>
+        </w:rPr>
+      </w:pPr>
+      <w:r>
+        <w:drawing>
+          <wp:anchor behindDoc="0" distT="0" distB="0" distL="0" distR="0" simplePos="0" locked="0" layoutInCell="0" allowOverlap="1" relativeHeight="22">
+            <wp:simplePos x="0" y="0"/>
+            <wp:positionH relativeFrom="column">
+              <wp:align>center</wp:align>
+            </wp:positionH>
+            <wp:positionV relativeFrom="paragraph">
+              <wp:posOffset>635</wp:posOffset>
+            </wp:positionV>
+            <wp:extent cx="3048000" cy="1638300"/>
+            <wp:effectExtent l="0" t="0" r="0" b="0"/>
+            <wp:wrapSquare wrapText="largest"/>
+            <wp:docPr id="21" name="Image21" descr=""/>
+            <wp:cNvGraphicFramePr>
+              <a:graphicFrameLocks xmlns:a="http://schemas.openxmlformats.org/drawingml/2006/main" noChangeAspect="1"/>
+            </wp:cNvGraphicFramePr>
+            <a:graphic xmlns:a="http://schemas.openxmlformats.org/drawingml/2006/main">
+              <a:graphicData uri="http://schemas.openxmlformats.org/drawingml/2006/picture">
+                <pic:pic xmlns:pic="http://schemas.openxmlformats.org/drawingml/2006/picture">
+                  <pic:nvPicPr>
+                    <pic:cNvPr id="21" name="Image21" descr=""/>
+                    <pic:cNvPicPr>
+                      <a:picLocks noChangeAspect="1" noChangeArrowheads="1"/>
+                    </pic:cNvPicPr>
+                  </pic:nvPicPr>
+                  <pic:blipFill>
+                    <a:blip r:embed="rId22"/>
+                    <a:stretch>
+                      <a:fillRect/>
+                    </a:stretch>
+                  </pic:blipFill>
+                  <pic:spPr bwMode="auto">
+                    <a:xfrm>
+                      <a:off x="0" y="0"/>
+                      <a:ext cx="3048000" cy="1638300"/>
+                    </a:xfrm>
+                    <a:prstGeom prst="rect">
+                      <a:avLst/>
+                    </a:prstGeom>
+                  </pic:spPr>
+                </pic:pic>
+              </a:graphicData>
+            </a:graphic>
+          </wp:anchor>
+        </w:drawing>
+      </w:r>
+      <w:r>
+        <w:rPr/>
+        <w:br/>
+        <w:br/>
+        <w:br/>
+        <w:br/>
+        <w:br/>
+        <w:br/>
+        <w:br/>
+        <w:br/>
+        <w:br/>
+        <w:br/>
+      </w:r>
+      <w:r>
+        <w:rPr/>
+        <w:t>Para compartir una carpeta desde Windows, tan solo hay que hacer uso de la opción “Uso compartido avanzado” dentro de las propiedades de la carpeta. Así, se añade a cualquier equipo sobre la misma red:</w:t>
+      </w:r>
+    </w:p>
+    <w:p>
+      <w:pPr>
+        <w:pStyle w:val="TextBody"/>
+        <w:numPr>
+          <w:ilvl w:val="0"/>
+          <w:numId w:val="1"/>
+        </w:numPr>
+        <w:spacing w:before="0" w:after="140"/>
+        <w:rPr>
+          <w:b/>
+          <w:b/>
+          <w:bCs/>
+        </w:rPr>
+      </w:pPr>
+      <w:r>
+        <w:rPr/>
+        <w:drawing>
+          <wp:anchor behindDoc="0" distT="0" distB="0" distL="0" distR="0" simplePos="0" locked="0" layoutInCell="0" allowOverlap="1" relativeHeight="23">
+            <wp:simplePos x="0" y="0"/>
+            <wp:positionH relativeFrom="column">
+              <wp:align>center</wp:align>
+            </wp:positionH>
+            <wp:positionV relativeFrom="paragraph">
+              <wp:posOffset>635</wp:posOffset>
+            </wp:positionV>
+            <wp:extent cx="4924425" cy="1152525"/>
+            <wp:effectExtent l="0" t="0" r="0" b="0"/>
+            <wp:wrapSquare wrapText="largest"/>
+            <wp:docPr id="22" name="Image22" descr=""/>
+            <wp:cNvGraphicFramePr>
+              <a:graphicFrameLocks xmlns:a="http://schemas.openxmlformats.org/drawingml/2006/main" noChangeAspect="1"/>
+            </wp:cNvGraphicFramePr>
+            <a:graphic xmlns:a="http://schemas.openxmlformats.org/drawingml/2006/main">
+              <a:graphicData uri="http://schemas.openxmlformats.org/drawingml/2006/picture">
+                <pic:pic xmlns:pic="http://schemas.openxmlformats.org/drawingml/2006/picture">
+                  <pic:nvPicPr>
+                    <pic:cNvPr id="22" name="Image22" descr=""/>
+                    <pic:cNvPicPr>
+                      <a:picLocks noChangeAspect="1" noChangeArrowheads="1"/>
+                    </pic:cNvPicPr>
+                  </pic:nvPicPr>
+                  <pic:blipFill>
+                    <a:blip r:embed="rId23"/>
+                    <a:stretch>
+                      <a:fillRect/>
+                    </a:stretch>
+                  </pic:blipFill>
+                  <pic:spPr bwMode="auto">
+                    <a:xfrm>
+                      <a:off x="0" y="0"/>
+                      <a:ext cx="4924425" cy="1152525"/>
+                    </a:xfrm>
+                    <a:prstGeom prst="rect">
+                      <a:avLst/>
+                    </a:prstGeom>
+                  </pic:spPr>
+                </pic:pic>
+              </a:graphicData>
+            </a:graphic>
+          </wp:anchor>
+        </w:drawing>
+        <w:drawing>
+          <wp:anchor behindDoc="0" distT="0" distB="0" distL="0" distR="0" simplePos="0" locked="0" layoutInCell="0" allowOverlap="1" relativeHeight="24">
+            <wp:simplePos x="0" y="0"/>
+            <wp:positionH relativeFrom="column">
+              <wp:posOffset>1080135</wp:posOffset>
+            </wp:positionH>
+            <wp:positionV relativeFrom="paragraph">
+              <wp:posOffset>1381125</wp:posOffset>
+            </wp:positionV>
+            <wp:extent cx="4058285" cy="3215005"/>
+            <wp:effectExtent l="0" t="0" r="0" b="0"/>
+            <wp:wrapSquare wrapText="largest"/>
+            <wp:docPr id="23" name="Image23" descr=""/>
+            <wp:cNvGraphicFramePr>
+              <a:graphicFrameLocks xmlns:a="http://schemas.openxmlformats.org/drawingml/2006/main" noChangeAspect="1"/>
+            </wp:cNvGraphicFramePr>
+            <a:graphic xmlns:a="http://schemas.openxmlformats.org/drawingml/2006/main">
+              <a:graphicData uri="http://schemas.openxmlformats.org/drawingml/2006/picture">
+                <pic:pic xmlns:pic="http://schemas.openxmlformats.org/drawingml/2006/picture">
+                  <pic:nvPicPr>
+                    <pic:cNvPr id="23" name="Image23" descr=""/>
+                    <pic:cNvPicPr>
+                      <a:picLocks noChangeAspect="1" noChangeArrowheads="1"/>
+                    </pic:cNvPicPr>
+                  </pic:nvPicPr>
+                  <pic:blipFill>
+                    <a:blip r:embed="rId24"/>
+                    <a:stretch>
+                      <a:fillRect/>
+                    </a:stretch>
+                  </pic:blipFill>
+                  <pic:spPr bwMode="auto">
+                    <a:xfrm>
+                      <a:off x="0" y="0"/>
+                      <a:ext cx="4058285" cy="3215005"/>
+                    </a:xfrm>
+                    <a:prstGeom prst="rect">
+                      <a:avLst/>
+                    </a:prstGeom>
+                  </pic:spPr>
+                </pic:pic>
+              </a:graphicData>
+            </a:graphic>
+          </wp:anchor>
+        </w:drawing>
+      </w:r>
+      <w:r>
+        <w:rPr/>
+        <w:br/>
+        <w:br/>
+        <w:br/>
         <w:br/>
         <w:br/>
         <w:br/>
@@ -2635,7 +2960,7 @@
       </w:r>
     </w:p>
     <w:sectPr>
-      <w:footerReference w:type="default" r:id="rId21"/>
+      <w:footerReference w:type="default" r:id="rId25"/>
       <w:type w:val="nextPage"/>
       <w:pgSz w:w="12240" w:h="15840"/>
       <w:pgMar w:left="1134" w:right="1134" w:gutter="0" w:header="0" w:top="1134" w:footer="1134" w:bottom="1693"/>
@@ -2678,7 +3003,7 @@
     </w:r>
     <w:r>
       <w:rPr/>
-      <w:t>8</w:t>
+      <w:t>9</w:t>
     </w:r>
     <w:r>
       <w:rPr/>
@@ -3070,7 +3395,7 @@
     </w:rPr>
   </w:style>
   <w:style w:type="character" w:styleId="EndnoteAnchor">
-    <w:name w:val="Endnote Anchor"/>
+    <w:name w:val="Endnote Reference"/>
     <w:rPr>
       <w:vertAlign w:val="superscript"/>
     </w:rPr>
